--- a/Proyectos entregables/Proyecto entregable 03 - Primera aplicación completa en Flutter - Unidades 08 a 12.docx
+++ b/Proyectos entregables/Proyecto entregable 03 - Primera aplicación completa en Flutter - Unidades 08 a 12.docx
@@ -114,12 +114,12 @@
           <wp:inline distB="114300" distT="114300" distL="114300" distR="114300">
             <wp:extent cx="447675" cy="57150"/>
             <wp:effectExtent b="0" l="0" r="0" t="0"/>
-            <wp:docPr descr="short line" id="2" name="image5.png"/>
+            <wp:docPr descr="short line" id="2" name="image3.png"/>
             <a:graphic>
               <a:graphicData uri="http://schemas.openxmlformats.org/drawingml/2006/picture">
                 <pic:pic>
                   <pic:nvPicPr>
-                    <pic:cNvPr descr="short line" id="0" name="image5.png"/>
+                    <pic:cNvPr descr="short line" id="0" name="image3.png"/>
                     <pic:cNvPicPr preferRelativeResize="0"/>
                   </pic:nvPicPr>
                   <pic:blipFill>
@@ -304,12 +304,12 @@
             <wp:extent cx="922564" cy="322898"/>
             <wp:effectExtent b="0" l="0" r="0" t="0"/>
             <wp:wrapSquare wrapText="bothSides" distB="57150" distT="57150" distL="57150" distR="57150"/>
-            <wp:docPr id="3" name="image2.png"/>
+            <wp:docPr id="3" name="image5.png"/>
             <a:graphic>
               <a:graphicData uri="http://schemas.openxmlformats.org/drawingml/2006/picture">
                 <pic:pic>
                   <pic:nvPicPr>
-                    <pic:cNvPr id="0" name="image2.png"/>
+                    <pic:cNvPr id="0" name="image5.png"/>
                     <pic:cNvPicPr preferRelativeResize="0"/>
                   </pic:nvPicPr>
                   <pic:blipFill>
@@ -431,12 +431,12 @@
             <wp:extent cx="922564" cy="322898"/>
             <wp:effectExtent b="0" l="0" r="0" t="0"/>
             <wp:wrapSquare wrapText="bothSides" distB="57150" distT="57150" distL="57150" distR="57150"/>
-            <wp:docPr id="1" name="image3.png"/>
+            <wp:docPr id="1" name="image1.png"/>
             <a:graphic>
               <a:graphicData uri="http://schemas.openxmlformats.org/drawingml/2006/picture">
                 <pic:pic>
                   <pic:nvPicPr>
-                    <pic:cNvPr id="0" name="image3.png"/>
+                    <pic:cNvPr id="0" name="image1.png"/>
                     <pic:cNvPicPr preferRelativeResize="0"/>
                   </pic:nvPicPr>
                   <pic:blipFill>
@@ -690,7 +690,7 @@
     </w:p>
     <w:sdt>
       <w:sdtPr>
-        <w:id w:val="1527956558"/>
+        <w:id w:val="-93720976"/>
         <w:docPartObj>
           <w:docPartGallery w:val="Table of Contents"/>
           <w:docPartUnique w:val="1"/>
@@ -1027,7 +1027,7 @@
                 <w:vertAlign w:val="baseline"/>
                 <w:rtl w:val="0"/>
               </w:rPr>
-              <w:t xml:space="preserve">7. Criterios de Evaluación</w:t>
+              <w:t xml:space="preserve">7. Criterios de evaluación</w:t>
               <w:tab/>
               <w:t xml:space="preserve">4</w:t>
             </w:r>
@@ -1648,7 +1648,7 @@
         <w:rPr>
           <w:rtl w:val="0"/>
         </w:rPr>
-        <w:t xml:space="preserve">Utilizar ejemplos de código de repositorios oficiales (ej: samples de pub.dev) o tutoriales como inspiración, nunca como copia literal.</w:t>
+        <w:t xml:space="preserve">Utilizar ejemplos de código de repositorios oficiales (ej: samples de pub.dev),  tutoriales o ejemplos de clase como inspiración, nunca como copia literal.</w:t>
       </w:r>
     </w:p>
     <w:p>
@@ -1663,7 +1663,7 @@
         <w:rPr>
           <w:rtl w:val="0"/>
         </w:rPr>
-        <w:t xml:space="preserve">Usar asistentes de IA (Copilot, ChatGPT, etc.) solo como ayuda para entender conceptos o para depurar errores específicos de sintaxis. Queda terminantemente prohibido generar bloques de código completos o la estructura de la aplicación con estas herramientas.</w:t>
+        <w:t xml:space="preserve">Usar asistentes de IA (Copilot, ChatGPT, etc.) solo como ayuda para entender conceptos, como apoyo en situaciones particulares o para depurar errores específicos de sintaxis. Queda terminantemente prohibido generar bloques de código completos o la estructura de la aplicación con estas herramientas.</w:t>
       </w:r>
     </w:p>
     <w:p>
@@ -1708,7 +1708,7 @@
         <w:rPr>
           <w:rtl w:val="0"/>
         </w:rPr>
-        <w:t xml:space="preserve">Recibir ayuda directa en la escritura del código de otra persona (compañero, externo, etc.). El trabajo debe ser auténtico y individual.</w:t>
+        <w:t xml:space="preserve">Recibir ayuda directa en la escritura del código de otra persona (compañero, externo, etc.). El trabajo debe ser auténtico e individual.</w:t>
       </w:r>
     </w:p>
     <w:p>
@@ -1886,7 +1886,7 @@
         <w:rPr>
           <w:rtl w:val="0"/>
         </w:rPr>
-        <w:t xml:space="preserve">7. Criterios de Evaluación</w:t>
+        <w:t xml:space="preserve">7. Criterios de evaluación</w:t>
       </w:r>
     </w:p>
     <w:p>
@@ -2347,7 +2347,7 @@
                 <w:b w:val="1"/>
                 <w:rtl w:val="0"/>
               </w:rPr>
-              <w:t xml:space="preserve">Dinamismo y Gestión de Estado</w:t>
+              <w:t xml:space="preserve">Dinamismo y gestión de Estado</w:t>
             </w:r>
           </w:p>
         </w:tc>
@@ -2621,7 +2621,7 @@
       <w:t xml:space="preserve">CFGS DAM</w:t>
       <w:tab/>
       <w:tab/>
-      <w:t xml:space="preserve">Proyecto 02 - Página </w:t>
+      <w:t xml:space="preserve">Proyecto 03 - Página </w:t>
     </w:r>
     <w:r>
       <w:rPr>
@@ -3277,11 +3277,19 @@
       </w:pPr>
     </w:pPrDefault>
   </w:docDefaults>
+  <w:style w:type="table" w:styleId="TableNormal" w:default="1">
+    <w:name w:val="TableNormal"/>
+    <w:tblPr>
+      <w:tblCellMar>
+        <w:top w:w="100.0" w:type="dxa"/>
+        <w:left w:w="100.0" w:type="dxa"/>
+        <w:bottom w:w="100.0" w:type="dxa"/>
+        <w:right w:w="100.0" w:type="dxa"/>
+      </w:tblCellMar>
+    </w:tblPr>
+  </w:style>
   <w:style w:type="paragraph" w:styleId="Normal" w:default="1">
     <w:name w:val="normal"/>
-  </w:style>
-  <w:style w:type="table" w:styleId="TableNormal" w:default="1">
-    <w:name w:val="TableNormal"/>
   </w:style>
   <w:style w:type="paragraph" w:styleId="Heading1">
     <w:name w:val="heading 1"/>
@@ -3430,12 +3438,7 @@
     <w:tblPr>
       <w:tblStyleRowBandSize w:val="1"/>
       <w:tblStyleColBandSize w:val="1"/>
-      <w:tblCellMar>
-        <w:top w:w="100.0" w:type="dxa"/>
-        <w:left w:w="100.0" w:type="dxa"/>
-        <w:bottom w:w="100.0" w:type="dxa"/>
-        <w:right w:w="100.0" w:type="dxa"/>
-      </w:tblCellMar>
+      <w:tblCellMar/>
     </w:tblPr>
     <w:tblStylePr w:type="band1Horz">
       <w:tcPr/>
